--- a/Funding/CIHR/Outline of Proposed Research 12-Nov-2016_KWE.docx
+++ b/Funding/CIHR/Outline of Proposed Research 12-Nov-2016_KWE.docx
@@ -75,6 +75,16 @@
         </w:rPr>
         <w:commentReference w:id="1"/>
       </w:r>
+      <w:r>
+        <w:rPr>
+          <w:rFonts w:ascii="Times New Roman" w:hAnsi="Times New Roman" w:cs="Times New Roman"/>
+          <w:b/>
+          <w:lang w:val="en-CA"/>
+        </w:rPr>
+        <w:t>to Increase its Adoption</w:t>
+      </w:r>
+      <w:bookmarkStart w:id="2" w:name="_GoBack"/>
+      <w:bookmarkEnd w:id="2"/>
     </w:p>
     <w:p>
       <w:pPr>
@@ -1877,6 +1887,12 @@
         </w:rPr>
         <w:t xml:space="preserve"> of a typical patient who is a candidate for TEES surgery.</w:t>
       </w:r>
+      <w:r>
+        <w:rPr>
+          <w:rFonts w:ascii="Times New Roman" w:hAnsi="Times New Roman" w:cs="Times New Roman"/>
+        </w:rPr>
+        <w:t xml:space="preserve"> This will function as a guide to aid the design of future instruments. </w:t>
+      </w:r>
     </w:p>
     <w:p>
       <w:pPr>
@@ -1961,15 +1977,7 @@
         <w:rPr>
           <w:rFonts w:ascii="Times New Roman" w:hAnsi="Times New Roman" w:cs="Times New Roman"/>
         </w:rPr>
-        <w:t>Aims 1-3 combine to study surgeon perceptions, actual operating room efficiency for existing procedures and finally the actual motions current non-optimal instruments undergo when performing TEES surgery. These studies will identify limitations of existing instrumentation at different levels, an</w:t>
-      </w:r>
-      <w:bookmarkStart w:id="2" w:name="_GoBack"/>
-      <w:bookmarkEnd w:id="2"/>
-      <w:r>
-        <w:rPr>
-          <w:rFonts w:ascii="Times New Roman" w:hAnsi="Times New Roman" w:cs="Times New Roman"/>
-        </w:rPr>
-        <w:t>d can provide criteria for the development of novel, safe and efficient TEES tools</w:t>
+        <w:t>Aims 1-3 combine to study surgeon perceptions, actual operating room efficiency for existing procedures and finally the actual motions current non-optimal instruments undergo when performing TEES surgery. These studies will identify limitations of existing instrumentation at different levels, and can provide criteria for the development of novel, safe and efficient TEES tools</w:t>
       </w:r>
       <w:r>
         <w:rPr>
@@ -2178,7 +2186,7 @@
     <w:sectPr>
       <w:footerReference w:type="default" r:id="rId10"/>
       <w:pgSz w:w="12240" w:h="15840"/>
-      <w:pgMar w:top="1080" w:right="1080" w:bottom="1080" w:left="1080" w:header="709" w:footer="709" w:gutter="0"/>
+      <w:pgMar w:top="1080" w:right="1080" w:bottom="1080" w:left="1080" w:header="709" w:footer="275" w:gutter="0"/>
       <w:cols w:space="708"/>
       <w:docGrid w:linePitch="360"/>
     </w:sectPr>
@@ -2216,7 +2224,15 @@
         <w:annotationRef/>
       </w:r>
       <w:r>
-        <w:t>Need to change this and not mention “Platform” in this case. Since you refocused the proposal such that the research question is focused on the needs assessment, you are not building a “platform” but instead studying the problem of the low adoption of TEES….if you write a proposal for your PhD that focuses on building a tool -&gt; then use the “Platform” terminology</w:t>
+        <w:t>Need to change this and not mention “Platform” in this case. Since you refocused the proposal such that the research question is focused on the needs assessment, you are not building a “platform” but instead studying the problem of the low adoption of TEES</w:t>
+      </w:r>
+      <w:proofErr w:type="gramStart"/>
+      <w:r>
+        <w:t>….if</w:t>
+      </w:r>
+      <w:proofErr w:type="gramEnd"/>
+      <w:r>
+        <w:t xml:space="preserve"> you write a proposal for your PhD that focuses on building a tool -&gt; then use the “Platform” terminology</w:t>
       </w:r>
     </w:p>
   </w:comment>
@@ -2253,23 +2269,24 @@
 <w:ftr xmlns:wpc="http://schemas.microsoft.com/office/word/2010/wordprocessingCanvas" xmlns:mo="http://schemas.microsoft.com/office/mac/office/2008/main" xmlns:mc="http://schemas.openxmlformats.org/markup-compatibility/2006" xmlns:mv="urn:schemas-microsoft-com:mac:vml" xmlns:o="urn:schemas-microsoft-com:office:office" xmlns:r="http://schemas.openxmlformats.org/officeDocument/2006/relationships" xmlns:m="http://schemas.openxmlformats.org/officeDocument/2006/math" xmlns:v="urn:schemas-microsoft-com:vml" xmlns:wp14="http://schemas.microsoft.com/office/word/2010/wordprocessingDrawing" xmlns:wp="http://schemas.openxmlformats.org/drawingml/2006/wordprocessingDrawing" xmlns:w10="urn:schemas-microsoft-com:office:word" xmlns:w="http://schemas.openxmlformats.org/wordprocessingml/2006/main" xmlns:w14="http://schemas.microsoft.com/office/word/2010/wordml" xmlns:w15="http://schemas.microsoft.com/office/word/2012/wordml" xmlns:wpg="http://schemas.microsoft.com/office/word/2010/wordprocessingGroup" xmlns:wpi="http://schemas.microsoft.com/office/word/2010/wordprocessingInk" xmlns:wne="http://schemas.microsoft.com/office/word/2006/wordml" xmlns:wps="http://schemas.microsoft.com/office/word/2010/wordprocessingShape" mc:Ignorable="w14 w15 wp14">
   <w:p>
     <w:pPr>
+      <w:ind w:left="-851" w:right="-693"/>
       <w:rPr>
         <w:rFonts w:ascii="Times New Roman" w:eastAsia="Times New Roman" w:hAnsi="Times New Roman" w:cs="Times New Roman"/>
-        <w:sz w:val="20"/>
+        <w:sz w:val="18"/>
       </w:rPr>
     </w:pPr>
     <w:r>
       <w:rPr>
         <w:rFonts w:ascii="Times New Roman" w:eastAsia="Times New Roman" w:hAnsi="Times New Roman" w:cs="Times New Roman"/>
         <w:noProof/>
-        <w:sz w:val="20"/>
+        <w:sz w:val="18"/>
       </w:rPr>
       <w:t xml:space="preserve">[1] </w:t>
     </w:r>
     <w:r>
       <w:rPr>
         <w:rFonts w:ascii="Times New Roman" w:eastAsia="Times New Roman" w:hAnsi="Times New Roman" w:cs="Times New Roman"/>
-        <w:sz w:val="20"/>
+        <w:sz w:val="18"/>
       </w:rPr>
       <w:t xml:space="preserve">A. James, "Endoscopic Middle Ear Surgery in Children", </w:t>
     </w:r>
@@ -2279,7 +2296,7 @@
         <w:rFonts w:ascii="Times New Roman" w:eastAsia="Times New Roman" w:hAnsi="Times New Roman" w:cs="Times New Roman"/>
         <w:i/>
         <w:iCs/>
-        <w:sz w:val="20"/>
+        <w:sz w:val="18"/>
       </w:rPr>
       <w:t>Otolaryngologic</w:t>
     </w:r>
@@ -2289,30 +2306,31 @@
         <w:rFonts w:ascii="Times New Roman" w:eastAsia="Times New Roman" w:hAnsi="Times New Roman" w:cs="Times New Roman"/>
         <w:i/>
         <w:iCs/>
-        <w:sz w:val="20"/>
+        <w:sz w:val="18"/>
       </w:rPr>
       <w:t xml:space="preserve"> Clinics of North America</w:t>
     </w:r>
     <w:r>
       <w:rPr>
         <w:rFonts w:ascii="Times New Roman" w:eastAsia="Times New Roman" w:hAnsi="Times New Roman" w:cs="Times New Roman"/>
-        <w:sz w:val="20"/>
+        <w:sz w:val="18"/>
       </w:rPr>
       <w:t>, vol. 46, no. 2, pp. 233-244, 2013.</w:t>
     </w:r>
   </w:p>
   <w:p>
     <w:pPr>
+      <w:ind w:left="-851" w:right="-977"/>
       <w:rPr>
         <w:rFonts w:ascii="Times New Roman" w:eastAsia="Times New Roman" w:hAnsi="Times New Roman" w:cs="Times New Roman"/>
-        <w:sz w:val="20"/>
+        <w:sz w:val="18"/>
       </w:rPr>
     </w:pPr>
     <w:r>
       <w:rPr>
         <w:rFonts w:ascii="Times New Roman" w:eastAsia="Times New Roman" w:hAnsi="Times New Roman" w:cs="Times New Roman"/>
         <w:noProof/>
-        <w:sz w:val="20"/>
+        <w:sz w:val="18"/>
       </w:rPr>
       <w:t>[2]</w:t>
     </w:r>
@@ -2320,14 +2338,14 @@
       <w:rPr>
         <w:rStyle w:val="selectable"/>
         <w:rFonts w:eastAsia="Times New Roman"/>
-        <w:sz w:val="20"/>
+        <w:sz w:val="18"/>
       </w:rPr>
       <w:t xml:space="preserve"> </w:t>
     </w:r>
     <w:r>
       <w:rPr>
         <w:rFonts w:ascii="Times New Roman" w:eastAsia="Times New Roman" w:hAnsi="Times New Roman" w:cs="Times New Roman"/>
-        <w:sz w:val="20"/>
+        <w:sz w:val="18"/>
       </w:rPr>
       <w:t xml:space="preserve">M. Yong, T. </w:t>
     </w:r>
@@ -2335,7 +2353,7 @@
     <w:r>
       <w:rPr>
         <w:rFonts w:ascii="Times New Roman" w:eastAsia="Times New Roman" w:hAnsi="Times New Roman" w:cs="Times New Roman"/>
-        <w:sz w:val="20"/>
+        <w:sz w:val="18"/>
       </w:rPr>
       <w:t>Mijovic</w:t>
     </w:r>
@@ -2343,7 +2361,7 @@
     <w:r>
       <w:rPr>
         <w:rFonts w:ascii="Times New Roman" w:eastAsia="Times New Roman" w:hAnsi="Times New Roman" w:cs="Times New Roman"/>
-        <w:sz w:val="20"/>
+        <w:sz w:val="18"/>
       </w:rPr>
       <w:t xml:space="preserve"> and J. Lea, "Endoscopic ear surgery in Canada: a cross-sectional study", </w:t>
     </w:r>
@@ -2352,14 +2370,14 @@
         <w:rFonts w:ascii="Times New Roman" w:eastAsia="Times New Roman" w:hAnsi="Times New Roman" w:cs="Times New Roman"/>
         <w:i/>
         <w:iCs/>
-        <w:sz w:val="20"/>
+        <w:sz w:val="18"/>
       </w:rPr>
       <w:t>Journal of Otolaryngology - Head &amp; Neck Surgery</w:t>
     </w:r>
     <w:r>
       <w:rPr>
         <w:rFonts w:ascii="Times New Roman" w:eastAsia="Times New Roman" w:hAnsi="Times New Roman" w:cs="Times New Roman"/>
-        <w:sz w:val="20"/>
+        <w:sz w:val="18"/>
       </w:rPr>
       <w:t>, vol. 45, no. 1, 2016.</w:t>
     </w:r>
@@ -3441,7 +3459,7 @@
 </file>
 
 <file path=customXml/itemProps1.xml><?xml version="1.0" encoding="utf-8"?>
-<ds:datastoreItem xmlns:ds="http://schemas.openxmlformats.org/officeDocument/2006/customXml" ds:itemID="{67F85F1B-ECCD-9843-A11B-53606CBC0A8F}">
+<ds:datastoreItem xmlns:ds="http://schemas.openxmlformats.org/officeDocument/2006/customXml" ds:itemID="{29FC262A-713D-C547-ADB7-7E77DDF269FD}">
   <ds:schemaRefs>
     <ds:schemaRef ds:uri="http://schemas.openxmlformats.org/officeDocument/2006/bibliography"/>
   </ds:schemaRefs>
